--- a/documentation/диплом_назар_кравчук.docx
+++ b/documentation/диплом_назар_кравчук.docx
@@ -3,9 +3,109 @@
 <w:document xmlns:wpc="http://schemas.microsoft.com/office/word/2010/wordprocessingCanvas" xmlns:mc="http://schemas.openxmlformats.org/markup-compatibility/2006" xmlns:o="urn:schemas-microsoft-com:office:office" xmlns:r="http://schemas.openxmlformats.org/officeDocument/2006/relationships" xmlns:m="http://schemas.openxmlformats.org/officeDocument/2006/math" xmlns:v="urn:schemas-microsoft-com:vml" xmlns:wp14="http://schemas.microsoft.com/office/word/2010/wordprocessingDrawing" xmlns:wp="http://schemas.openxmlformats.org/drawingml/2006/wordprocessingDrawing" xmlns:w10="urn:schemas-microsoft-com:office:word" xmlns:w="http://schemas.openxmlformats.org/wordprocessingml/2006/main" xmlns:w14="http://schemas.microsoft.com/office/word/2010/wordml" xmlns:wpg="http://schemas.microsoft.com/office/word/2010/wordprocessingGroup" xmlns:wpi="http://schemas.microsoft.com/office/word/2010/wordprocessingInk" xmlns:wne="http://schemas.microsoft.com/office/word/2006/wordml" xmlns:wps="http://schemas.microsoft.com/office/word/2010/wordprocessingShape" mc:Ignorable="w14 wp14">
   <w:body>
     <w:p>
+      <w:pPr>
+        <w:jc w:val="center"/>
+        <w:rPr>
+          <w:b/>
+        </w:rPr>
+      </w:pPr>
+      <w:r>
+        <w:rPr>
+          <w:b/>
+        </w:rPr>
+        <w:t>АНОТАЦІЯ</w:t>
+      </w:r>
+    </w:p>
+    <w:p>
+      <w:pPr>
+        <w:ind w:firstLine="720"/>
+      </w:pPr>
+      <w:r>
+        <w:t xml:space="preserve">У результаті виконання даної дипломної роботи розроблено автоматизовану інформаційну систему </w:t>
+      </w:r>
+      <w:r>
+        <w:t>по обслуговуванню клієнтів підприємством що надає послуги по ремонту мобільних пристроїв.</w:t>
+      </w:r>
+    </w:p>
+    <w:p>
+      <w:pPr>
+        <w:ind w:firstLine="720"/>
+      </w:pPr>
+      <w:r>
+        <w:t xml:space="preserve">Для програмної реалізації обрано мову програмування </w:t>
+      </w:r>
+      <w:r>
+        <w:rPr>
+          <w:lang w:val="en-US"/>
+        </w:rPr>
+        <w:t>C</w:t>
+      </w:r>
+      <w:r>
+        <w:rPr>
+          <w:lang w:val="ru-RU"/>
+        </w:rPr>
+        <w:t xml:space="preserve"># </w:t>
+      </w:r>
+      <w:r>
+        <w:t xml:space="preserve">, для створення користувальницького інтерфейсу – технологію </w:t>
+      </w:r>
+      <w:r>
+        <w:rPr>
+          <w:lang w:val="en-US"/>
+        </w:rPr>
+        <w:t>WPF</w:t>
+      </w:r>
+      <w:r>
+        <w:rPr>
+          <w:lang w:val="en-US"/>
+        </w:rPr>
+        <w:t xml:space="preserve"> </w:t>
+      </w:r>
+      <w:r>
+        <w:rPr>
+          <w:lang w:val="en-US"/>
+        </w:rPr>
+        <w:t>(</w:t>
+      </w:r>
+      <w:r>
+        <w:rPr>
+          <w:lang w:val="en-US"/>
+        </w:rPr>
+        <w:t>Windows Presentation Foundation</w:t>
+      </w:r>
+      <w:r>
+        <w:rPr>
+          <w:lang w:val="en-US"/>
+        </w:rPr>
+        <w:t>)</w:t>
+      </w:r>
+      <w:r>
+        <w:rPr>
+          <w:lang w:val="en-US"/>
+        </w:rPr>
+        <w:t>.</w:t>
+      </w:r>
+    </w:p>
+    <w:p>
+      <w:pPr>
+        <w:ind w:firstLine="720"/>
+      </w:pPr>
+      <w:r>
+        <w:t>Робота має практичне значення для забезпечення підвищення продуктивності та полегшення управління підприємством що займається ремонтом мобільних пристроїв.</w:t>
+      </w:r>
+    </w:p>
+    <w:p>
+      <w:pPr>
+        <w:ind w:firstLine="720"/>
+      </w:pPr>
+      <w:r>
+        <w:t xml:space="preserve">У першому розділі дипломної роботи досліджена предметна область - </w:t>
+      </w:r>
       <w:bookmarkStart w:id="0" w:name="_GoBack"/>
       <w:bookmarkEnd w:id="0"/>
     </w:p>
+    <w:p/>
+    <w:p/>
     <w:sectPr>
       <w:pgSz w:w="11906" w:h="16838"/>
       <w:pgMar w:top="1134" w:right="851" w:bottom="1134" w:left="1701" w:header="709" w:footer="709" w:gutter="0"/>
